--- a/Lab1/Lab1.docx
+++ b/Lab1/Lab1.docx
@@ -299,21 +299,7 @@
               <w:rPr>
                 <w:rFonts w:ascii="Calibri" w:hAnsi="Calibri" w:cs="Calibri"/>
               </w:rPr>
-              <w:t xml:space="preserve">Toe </w:t>
-            </w:r>
-            <w:proofErr w:type="spellStart"/>
-            <w:r>
-              <w:rPr>
-                <w:rFonts w:ascii="Calibri" w:hAnsi="Calibri" w:cs="Calibri"/>
-              </w:rPr>
-              <w:t>Toe</w:t>
-            </w:r>
-            <w:proofErr w:type="spellEnd"/>
-            <w:r>
-              <w:rPr>
-                <w:rFonts w:ascii="Calibri" w:hAnsi="Calibri" w:cs="Calibri"/>
-              </w:rPr>
-              <w:t xml:space="preserve"> Aung</w:t>
+              <w:t>Toe Toe Aung</w:t>
             </w:r>
           </w:p>
         </w:tc>
@@ -463,15 +449,6 @@
     </w:p>
     <w:p>
       <w:pPr>
-        <w:rPr>
-          <w:rFonts w:ascii="Calibri" w:hAnsi="Calibri" w:cs="Calibri"/>
-          <w:b/>
-          <w:bCs/>
-        </w:rPr>
-      </w:pPr>
-    </w:p>
-    <w:p>
-      <w:pPr>
         <w:pStyle w:val="ListParagraph"/>
         <w:numPr>
           <w:ilvl w:val="0"/>
@@ -489,25 +466,8 @@
           <w:b/>
           <w:bCs/>
         </w:rPr>
-        <w:t xml:space="preserve">Domain Model of a </w:t>
-      </w:r>
-      <w:proofErr w:type="spellStart"/>
-      <w:r>
-        <w:rPr>
-          <w:rFonts w:ascii="Calibri" w:hAnsi="Calibri" w:cs="Calibri"/>
-          <w:b/>
-          <w:bCs/>
-        </w:rPr>
-        <w:t>Webshop</w:t>
-      </w:r>
-      <w:proofErr w:type="spellEnd"/>
-      <w:r>
-        <w:rPr>
-          <w:rFonts w:ascii="Calibri" w:hAnsi="Calibri" w:cs="Calibri"/>
-          <w:b/>
-          <w:bCs/>
-        </w:rPr>
-        <w:t xml:space="preserve"> Application for Selling Books</w:t>
+        <w:lastRenderedPageBreak/>
+        <w:t>Domain Model of a Webshop Application for Selling Books</w:t>
       </w:r>
     </w:p>
     <w:p>
@@ -523,6 +483,7 @@
           <w:rFonts w:ascii="Calibri" w:hAnsi="Calibri" w:cs="Calibri"/>
           <w:b/>
           <w:bCs/>
+          <w:noProof/>
         </w:rPr>
         <w:drawing>
           <wp:inline distT="0" distB="0" distL="0" distR="0" wp14:anchorId="05262D43" wp14:editId="2D8B81A4">
@@ -585,7 +546,6 @@
           <w:b/>
           <w:bCs/>
         </w:rPr>
-        <w:lastRenderedPageBreak/>
         <w:t>c</w:t>
       </w:r>
       <w:r>
@@ -633,6 +593,7 @@
           <w:rFonts w:ascii="Calibri" w:hAnsi="Calibri" w:cs="Calibri"/>
           <w:b/>
           <w:bCs/>
+          <w:noProof/>
         </w:rPr>
         <w:drawing>
           <wp:inline distT="0" distB="0" distL="0" distR="0" wp14:anchorId="2795CEA4" wp14:editId="1A24FE1E">
@@ -2124,6 +2085,7 @@
   <w:style w:type="character" w:default="1" w:styleId="DefaultParagraphFont">
     <w:name w:val="Default Paragraph Font"/>
     <w:uiPriority w:val="1"/>
+    <w:semiHidden/>
     <w:unhideWhenUsed/>
   </w:style>
   <w:style w:type="table" w:default="1" w:styleId="TableNormal">
